--- a/Docs/PlayMath.docx
+++ b/Docs/PlayMath.docx
@@ -9,27 +9,56 @@
           <w:lang w:val="en-ID"/>
         </w:rPr>
       </w:pPr>
+      <w:r>
+        <w:rPr>
+          <w:lang w:val="en-ID"/>
+        </w:rPr>
+        <w:t xml:space="preserve">Nama: </w:t>
+      </w:r>
+      <w:proofErr w:type="spellStart"/>
+      <w:r>
+        <w:rPr>
+          <w:lang w:val="en-ID"/>
+        </w:rPr>
+        <w:t>PlayMath</w:t>
+      </w:r>
+      <w:proofErr w:type="spellEnd"/>
+      <w:r>
+        <w:rPr>
+          <w:lang w:val="en-ID"/>
+        </w:rPr>
+        <w:br/>
+      </w:r>
+      <w:proofErr w:type="spellStart"/>
+      <w:r>
+        <w:rPr>
+          <w:lang w:val="en-ID"/>
+        </w:rPr>
+        <w:t>Dibuat</w:t>
+      </w:r>
+      <w:proofErr w:type="spellEnd"/>
+      <w:r>
+        <w:rPr>
+          <w:lang w:val="en-ID"/>
+        </w:rPr>
+        <w:t xml:space="preserve"> oleh: </w:t>
+      </w:r>
+      <w:proofErr w:type="spellStart"/>
+      <w:r>
+        <w:rPr>
+          <w:lang w:val="en-ID"/>
+        </w:rPr>
+        <w:t>Brilyan</w:t>
+      </w:r>
+      <w:proofErr w:type="spellEnd"/>
+      <w:r>
+        <w:rPr>
+          <w:lang w:val="en-ID"/>
+        </w:rPr>
+        <w:t xml:space="preserve"> Ramadhan (K3518016)</w:t>
+      </w:r>
       <w:bookmarkStart w:id="0" w:name="_GoBack"/>
-      <w:r>
-        <w:rPr>
-          <w:lang w:val="en-ID"/>
-        </w:rPr>
-        <w:t>Nama</w:t>
-      </w:r>
-      <w:r>
-        <w:rPr>
-          <w:lang w:val="en-ID"/>
-        </w:rPr>
-        <w:t xml:space="preserve">: </w:t>
-      </w:r>
-      <w:proofErr w:type="spellStart"/>
-      <w:r>
-        <w:rPr>
-          <w:lang w:val="en-ID"/>
-        </w:rPr>
-        <w:t>PlayMath</w:t>
-      </w:r>
-      <w:proofErr w:type="spellEnd"/>
+      <w:bookmarkEnd w:id="0"/>
       <w:r>
         <w:rPr>
           <w:lang w:val="en-ID"/>
@@ -41,26 +70,6 @@
         <w:rPr>
           <w:lang w:val="en-ID"/>
         </w:rPr>
-        <w:t>Dibuat</w:t>
-      </w:r>
-      <w:proofErr w:type="spellEnd"/>
-      <w:r>
-        <w:rPr>
-          <w:lang w:val="en-ID"/>
-        </w:rPr>
-        <w:t xml:space="preserve"> oleh: </w:t>
-      </w:r>
-      <w:r>
-        <w:rPr>
-          <w:lang w:val="en-ID"/>
-        </w:rPr>
-        <w:br/>
-      </w:r>
-      <w:proofErr w:type="spellStart"/>
-      <w:r>
-        <w:rPr>
-          <w:lang w:val="en-ID"/>
-        </w:rPr>
         <w:t>Keterangan</w:t>
       </w:r>
       <w:proofErr w:type="spellEnd"/>
@@ -134,6 +143,26 @@
         <w:t>MainClass</w:t>
       </w:r>
       <w:proofErr w:type="spellEnd"/>
+      <w:r>
+        <w:rPr>
+          <w:lang w:val="en-ID"/>
+        </w:rPr>
+        <w:t xml:space="preserve"> dan </w:t>
+      </w:r>
+      <w:proofErr w:type="spellStart"/>
+      <w:r>
+        <w:rPr>
+          <w:lang w:val="en-ID"/>
+        </w:rPr>
+        <w:t>berisi</w:t>
+      </w:r>
+      <w:proofErr w:type="spellEnd"/>
+      <w:r>
+        <w:rPr>
+          <w:lang w:val="en-ID"/>
+        </w:rPr>
+        <w:t xml:space="preserve"> main method</w:t>
+      </w:r>
     </w:p>
     <w:p>
       <w:pPr>
@@ -156,7 +185,6 @@
     </w:p>
     <w:p/>
     <w:p/>
-    <w:bookmarkEnd w:id="0"/>
     <w:p/>
     <w:sectPr>
       <w:pgSz w:w="12240" w:h="15840"/>
